--- a/cours/Kafka/CR_Kafka_FBizandry.docx
+++ b/cours/Kafka/CR_Kafka_FBizandry.docx
@@ -354,6 +354,15 @@
     <w:p>
       <w:pPr>
         <w:pStyle w:val="Paragraphedeliste"/>
+        <w:rPr>
+          <w:b/>
+          <w:bCs/>
+        </w:rPr>
+      </w:pPr>
+    </w:p>
+    <w:p>
+      <w:pPr>
+        <w:pStyle w:val="Paragraphedeliste"/>
         <w:numPr>
           <w:ilvl w:val="0"/>
           <w:numId w:val="1"/>
@@ -523,42 +532,443 @@
     </w:p>
     <w:p>
       <w:pPr>
-        <w:ind w:firstLine="708"/>
-        <w:rPr>
-          <w:b/>
-          <w:bCs/>
-        </w:rPr>
-      </w:pPr>
-      <w:r>
-        <w:rPr>
-          <w:b/>
-          <w:bCs/>
-        </w:rPr>
-        <w:t>Topic</w:t>
-      </w:r>
-    </w:p>
-    <w:p>
-      <w:pPr>
-        <w:pStyle w:val="Paragraphedeliste"/>
-        <w:numPr>
-          <w:ilvl w:val="0"/>
-          <w:numId w:val="3"/>
-        </w:numPr>
-      </w:pPr>
-      <w:r>
-        <w:t>Le temps de rétention est configurable</w:t>
-      </w:r>
-    </w:p>
-    <w:p>
-      <w:pPr>
-        <w:pStyle w:val="Paragraphedeliste"/>
-        <w:numPr>
-          <w:ilvl w:val="0"/>
-          <w:numId w:val="3"/>
-        </w:numPr>
+        <w:pStyle w:val="Paragraphedeliste"/>
+        <w:numPr>
+          <w:ilvl w:val="0"/>
+          <w:numId w:val="1"/>
+        </w:numPr>
+      </w:pPr>
+      <w:r>
+        <w:t>Le temps de rétention est paramétrable</w:t>
+      </w:r>
+    </w:p>
+    <w:p>
+      <w:pPr>
+        <w:pStyle w:val="Paragraphedeliste"/>
+        <w:numPr>
+          <w:ilvl w:val="0"/>
+          <w:numId w:val="1"/>
+        </w:numPr>
+      </w:pPr>
+      <w:r>
+        <w:t>La position d’un message dans la partition lors de la lecture est appelé</w:t>
+      </w:r>
+      <w:r>
+        <w:t>e</w:t>
+      </w:r>
+      <w:r>
+        <w:t xml:space="preserve"> </w:t>
+      </w:r>
+      <w:r>
+        <w:rPr>
+          <w:b/>
+          <w:bCs/>
+        </w:rPr>
+        <w:t>offset</w:t>
+      </w:r>
+    </w:p>
+    <w:p>
+      <w:pPr>
+        <w:pStyle w:val="Paragraphedeliste"/>
+        <w:numPr>
+          <w:ilvl w:val="0"/>
+          <w:numId w:val="1"/>
+        </w:numPr>
+      </w:pPr>
+      <w:r>
+        <w:t>Lors de la création d’un topic, on décide du nombre de partitions, la seule limite est nombre de partitions (nœud)</w:t>
+      </w:r>
+    </w:p>
+    <w:p>
+      <w:pPr>
+        <w:pStyle w:val="Paragraphedeliste"/>
+        <w:numPr>
+          <w:ilvl w:val="0"/>
+          <w:numId w:val="1"/>
+        </w:numPr>
+      </w:pPr>
+      <w:r>
+        <w:t xml:space="preserve">Le nombre de partition détermine le degré de parallélisme d’un topic (plus on a de partitions plus on peut écrire et lire des messages en parallèle </w:t>
+      </w:r>
+      <w:r>
+        <w:sym w:font="Wingdings" w:char="F0E0"/>
+      </w:r>
+      <w:r>
+        <w:t xml:space="preserve"> bien sûr cela dépend aussi du nombre de </w:t>
+      </w:r>
+      <w:proofErr w:type="spellStart"/>
+      <w:r>
+        <w:t>producer</w:t>
+      </w:r>
+      <w:proofErr w:type="spellEnd"/>
+      <w:r>
+        <w:t xml:space="preserve"> et de consumer)</w:t>
+      </w:r>
+    </w:p>
+    <w:p/>
+    <w:p/>
+    <w:p>
+      <w:pPr>
+        <w:rPr>
+          <w:b/>
+          <w:bCs/>
+        </w:rPr>
+      </w:pPr>
+      <w:r>
+        <w:rPr>
+          <w:b/>
+          <w:bCs/>
+        </w:rPr>
+        <w:lastRenderedPageBreak/>
+        <w:t>Pipeline d’écriture d’un message</w:t>
+      </w:r>
+    </w:p>
+    <w:p>
+      <w:pPr>
+        <w:pStyle w:val="Paragraphedeliste"/>
+        <w:numPr>
+          <w:ilvl w:val="0"/>
+          <w:numId w:val="1"/>
+        </w:numPr>
+      </w:pPr>
+      <w:r>
+        <w:t xml:space="preserve">Dans un broker, </w:t>
+      </w:r>
+      <w:r>
+        <w:t xml:space="preserve">l’écriture se fait sur une seule partition appelé leader. Et cette partition leader est répliquée sur d’autres broker et on appelle ses réplicas : follower </w:t>
+      </w:r>
+    </w:p>
+    <w:p>
+      <w:pPr>
+        <w:pStyle w:val="Paragraphedeliste"/>
+        <w:numPr>
+          <w:ilvl w:val="0"/>
+          <w:numId w:val="1"/>
+        </w:numPr>
+      </w:pPr>
+      <w:proofErr w:type="gramStart"/>
+      <w:r>
+        <w:t>le</w:t>
+      </w:r>
+      <w:proofErr w:type="gramEnd"/>
+      <w:r>
+        <w:t xml:space="preserve"> processus s</w:t>
+      </w:r>
+      <w:r>
+        <w:t>e fait</w:t>
+      </w:r>
+      <w:r>
+        <w:t xml:space="preserve"> en mode évènementiel (temps réel), du coup les followers ne s</w:t>
+      </w:r>
+      <w:r>
+        <w:t xml:space="preserve">ont presque </w:t>
+      </w:r>
+      <w:r>
+        <w:t>jamais à jour.</w:t>
+      </w:r>
+    </w:p>
+    <w:p>
+      <w:pPr>
+        <w:pStyle w:val="Paragraphedeliste"/>
+        <w:numPr>
+          <w:ilvl w:val="0"/>
+          <w:numId w:val="1"/>
+        </w:numPr>
+      </w:pPr>
+      <w:r>
+        <w:t xml:space="preserve">Le message est envoyé par le </w:t>
+      </w:r>
+      <w:proofErr w:type="spellStart"/>
+      <w:r>
+        <w:t>producer</w:t>
+      </w:r>
+      <w:proofErr w:type="spellEnd"/>
+      <w:r>
+        <w:t xml:space="preserve"> au leader et les followers consomment les messages stockés dans la partition leader</w:t>
+      </w:r>
+    </w:p>
+    <w:p>
+      <w:pPr>
+        <w:pStyle w:val="Paragraphedeliste"/>
+        <w:numPr>
+          <w:ilvl w:val="0"/>
+          <w:numId w:val="1"/>
+        </w:numPr>
+      </w:pPr>
+      <w:r>
+        <w:t>Un KPI nommé</w:t>
+      </w:r>
+      <w:r>
+        <w:rPr>
+          <w:b/>
+          <w:bCs/>
+        </w:rPr>
+        <w:t xml:space="preserve"> ISR</w:t>
+      </w:r>
+      <w:r>
+        <w:t xml:space="preserve"> (In-Sync </w:t>
+      </w:r>
+      <w:proofErr w:type="spellStart"/>
+      <w:r>
+        <w:t>Replicas</w:t>
+      </w:r>
+      <w:proofErr w:type="spellEnd"/>
+      <w:r>
+        <w:t xml:space="preserve">) est le nombre de follower synchrones avec le leader </w:t>
+      </w:r>
+    </w:p>
+    <w:p>
+      <w:pPr>
+        <w:pStyle w:val="Paragraphedeliste"/>
+        <w:numPr>
+          <w:ilvl w:val="0"/>
+          <w:numId w:val="1"/>
+        </w:numPr>
+      </w:pPr>
+      <w:r>
+        <w:t>La définition de "in-</w:t>
+      </w:r>
+      <w:proofErr w:type="spellStart"/>
+      <w:r>
+        <w:t>sync</w:t>
+      </w:r>
+      <w:proofErr w:type="spellEnd"/>
+      <w:r>
+        <w:t xml:space="preserve">" dépend de la configuration </w:t>
+      </w:r>
+      <w:r>
+        <w:t>(gérée par le développeur donc paramétrable)</w:t>
+      </w:r>
+      <w:r>
+        <w:t xml:space="preserve">, mais par défaut, cela signifie qu'une réplique est ou a été entièrement rattrapée par le leader au cours des 10 dernières secondes. </w:t>
+      </w:r>
+    </w:p>
+    <w:p>
+      <w:pPr>
+        <w:pStyle w:val="Paragraphedeliste"/>
+        <w:numPr>
+          <w:ilvl w:val="0"/>
+          <w:numId w:val="1"/>
+        </w:numPr>
+      </w:pPr>
+      <w:r>
+        <w:t>Il n'est pas obligatoire d'avoir un ISR égal au nombre de répliques.</w:t>
+      </w:r>
+    </w:p>
+    <w:p>
+      <w:pPr>
+        <w:pStyle w:val="Paragraphedeliste"/>
+        <w:numPr>
+          <w:ilvl w:val="0"/>
+          <w:numId w:val="1"/>
+        </w:numPr>
+      </w:pPr>
+      <w:r>
+        <w:t xml:space="preserve">Le paramètre pour cette période est : replica.lag.time.max.ms et a une valeur par défaut du serveur qui peut être remplacée par </w:t>
+      </w:r>
+      <w:r>
+        <w:t>le développeur</w:t>
+      </w:r>
+      <w:r>
+        <w:t>.</w:t>
+      </w:r>
+    </w:p>
+    <w:p>
+      <w:pPr>
+        <w:pStyle w:val="Paragraphedeliste"/>
+        <w:numPr>
+          <w:ilvl w:val="0"/>
+          <w:numId w:val="1"/>
+        </w:numPr>
+      </w:pPr>
+      <w:r>
+        <w:t xml:space="preserve">Les suiveurs répliquent les données du leader vers eux-mêmes en envoyant des requêtes </w:t>
+      </w:r>
+      <w:proofErr w:type="spellStart"/>
+      <w:r>
+        <w:t>Fetch</w:t>
+      </w:r>
+      <w:proofErr w:type="spellEnd"/>
+      <w:r>
+        <w:t xml:space="preserve"> périodiquement, par défaut toutes les 500 ms.</w:t>
+      </w:r>
+    </w:p>
+    <w:p/>
+    <w:p>
+      <w:pPr>
+        <w:rPr>
+          <w:b/>
+          <w:bCs/>
+        </w:rPr>
+      </w:pPr>
+      <w:r>
+        <w:rPr>
+          <w:b/>
+          <w:bCs/>
+        </w:rPr>
+        <w:t xml:space="preserve">Kafka </w:t>
+      </w:r>
+      <w:proofErr w:type="spellStart"/>
+      <w:r>
+        <w:rPr>
+          <w:b/>
+          <w:bCs/>
+        </w:rPr>
+        <w:t>producer</w:t>
+      </w:r>
+      <w:proofErr w:type="spellEnd"/>
+    </w:p>
+    <w:p>
+      <w:pPr>
+        <w:pStyle w:val="Paragraphedeliste"/>
+        <w:numPr>
+          <w:ilvl w:val="0"/>
+          <w:numId w:val="4"/>
+        </w:numPr>
+      </w:pPr>
+      <w:r>
+        <w:t>Créer un topic Kafka c’est fournir une habilitation à une appli pour qu’elle puisse consommer le message</w:t>
+      </w:r>
+    </w:p>
+    <w:p>
+      <w:pPr>
+        <w:pStyle w:val="Paragraphedeliste"/>
+        <w:numPr>
+          <w:ilvl w:val="0"/>
+          <w:numId w:val="4"/>
+        </w:numPr>
+      </w:pPr>
+      <w:proofErr w:type="spellStart"/>
+      <w:r>
+        <w:t>Acks</w:t>
+      </w:r>
+      <w:proofErr w:type="spellEnd"/>
+      <w:r>
+        <w:t xml:space="preserve"> </w:t>
+      </w:r>
+      <w:r>
+        <w:sym w:font="Wingdings" w:char="F0E0"/>
+      </w:r>
+      <w:r>
+        <w:t xml:space="preserve"> </w:t>
+      </w:r>
+      <w:proofErr w:type="spellStart"/>
+      <w:r>
+        <w:t>Acknowledge</w:t>
+      </w:r>
+      <w:proofErr w:type="spellEnd"/>
+      <w:r>
+        <w:t xml:space="preserve"> qui signifie accusée de réception</w:t>
+      </w:r>
+    </w:p>
+    <w:p>
+      <w:pPr>
+        <w:pStyle w:val="Paragraphedeliste"/>
+        <w:numPr>
+          <w:ilvl w:val="0"/>
+          <w:numId w:val="4"/>
+        </w:numPr>
+      </w:pPr>
+      <w:r>
+        <w:t>Les messages sont en format clé-valeur</w:t>
+      </w:r>
+    </w:p>
+    <w:p>
+      <w:pPr>
+        <w:pStyle w:val="Paragraphedeliste"/>
+        <w:numPr>
+          <w:ilvl w:val="1"/>
+          <w:numId w:val="4"/>
+        </w:numPr>
+      </w:pPr>
+      <w:r>
+        <w:rPr>
+          <w:b/>
+          <w:bCs/>
+        </w:rPr>
+        <w:t>Key</w:t>
+      </w:r>
+      <w:r>
+        <w:t xml:space="preserve"> : le hache de la clé détermine la partition qui </w:t>
+      </w:r>
+      <w:r>
+        <w:t>reçoit le message</w:t>
+      </w:r>
+    </w:p>
+    <w:p>
+      <w:pPr>
+        <w:pStyle w:val="Paragraphedeliste"/>
+        <w:numPr>
+          <w:ilvl w:val="2"/>
+          <w:numId w:val="4"/>
+        </w:numPr>
+      </w:pPr>
+      <w:r>
+        <w:t>Si la clé n’est pas spécifiée, la partition qui reçoit est définie Round-robin (répartition équilibrée des charges sur les partitions)</w:t>
+      </w:r>
+    </w:p>
+    <w:p>
+      <w:pPr>
+        <w:pStyle w:val="Paragraphedeliste"/>
+        <w:numPr>
+          <w:ilvl w:val="1"/>
+          <w:numId w:val="4"/>
+        </w:numPr>
+      </w:pPr>
+      <w:r>
+        <w:rPr>
+          <w:b/>
+          <w:bCs/>
+        </w:rPr>
+        <w:t>Value</w:t>
+      </w:r>
+      <w:r>
+        <w:t> : le contenu du message stocké sous forme d’une liste de byte (série binaire)</w:t>
+      </w:r>
+    </w:p>
+    <w:p>
+      <w:pPr>
+        <w:pStyle w:val="Paragraphedeliste"/>
+        <w:numPr>
+          <w:ilvl w:val="2"/>
+          <w:numId w:val="4"/>
+        </w:numPr>
+      </w:pPr>
+      <w:r>
+        <w:t>La valeur peut être de n’importe quel type sérialisable</w:t>
+      </w:r>
+    </w:p>
+    <w:p>
+      <w:pPr>
+        <w:pStyle w:val="Paragraphedeliste"/>
+      </w:pPr>
+    </w:p>
+    <w:p>
+      <w:pPr>
+        <w:pStyle w:val="Paragraphedeliste"/>
+        <w:rPr>
+          <w:b/>
+          <w:bCs/>
+        </w:rPr>
       </w:pPr>
       <w:bookmarkStart w:id="0" w:name="_GoBack"/>
+      <w:r>
+        <w:rPr>
+          <w:b/>
+          <w:bCs/>
+        </w:rPr>
+        <w:t xml:space="preserve">Les paramètres de Kafka </w:t>
+      </w:r>
+      <w:proofErr w:type="spellStart"/>
+      <w:r>
+        <w:rPr>
+          <w:b/>
+          <w:bCs/>
+        </w:rPr>
+        <w:t>producer</w:t>
+      </w:r>
       <w:bookmarkEnd w:id="0"/>
+      <w:proofErr w:type="spellEnd"/>
     </w:p>
     <w:sectPr>
       <w:pgSz w:w="11906" w:h="16838"/>
@@ -575,7 +985,7 @@
   <w:abstractNum w:abstractNumId="0" w15:restartNumberingAfterBreak="0">
     <w:nsid w:val="39605880"/>
     <w:multiLevelType w:val="hybridMultilevel"/>
-    <w:tmpl w:val="7390B5A4"/>
+    <w:tmpl w:val="AA4CBD1C"/>
     <w:lvl w:ilvl="0" w:tplc="040C0001">
       <w:start w:val="1"/>
       <w:numFmt w:val="bullet"/>
@@ -686,6 +1096,119 @@
     </w:lvl>
   </w:abstractNum>
   <w:abstractNum w:abstractNumId="1" w15:restartNumberingAfterBreak="0">
+    <w:nsid w:val="396F145B"/>
+    <w:multiLevelType w:val="hybridMultilevel"/>
+    <w:tmpl w:val="2D2EADF8"/>
+    <w:lvl w:ilvl="0" w:tplc="040C0001">
+      <w:start w:val="1"/>
+      <w:numFmt w:val="bullet"/>
+      <w:lvlText w:val=""/>
+      <w:lvlJc w:val="left"/>
+      <w:pPr>
+        <w:ind w:left="720" w:hanging="360"/>
+      </w:pPr>
+      <w:rPr>
+        <w:rFonts w:ascii="Symbol" w:hAnsi="Symbol" w:hint="default"/>
+      </w:rPr>
+    </w:lvl>
+    <w:lvl w:ilvl="1" w:tplc="040C0003">
+      <w:start w:val="1"/>
+      <w:numFmt w:val="bullet"/>
+      <w:lvlText w:val="o"/>
+      <w:lvlJc w:val="left"/>
+      <w:pPr>
+        <w:ind w:left="1440" w:hanging="360"/>
+      </w:pPr>
+      <w:rPr>
+        <w:rFonts w:ascii="Courier New" w:hAnsi="Courier New" w:cs="Courier New" w:hint="default"/>
+      </w:rPr>
+    </w:lvl>
+    <w:lvl w:ilvl="2" w:tplc="040C0005">
+      <w:start w:val="1"/>
+      <w:numFmt w:val="bullet"/>
+      <w:lvlText w:val=""/>
+      <w:lvlJc w:val="left"/>
+      <w:pPr>
+        <w:ind w:left="2160" w:hanging="360"/>
+      </w:pPr>
+      <w:rPr>
+        <w:rFonts w:ascii="Wingdings" w:hAnsi="Wingdings" w:hint="default"/>
+      </w:rPr>
+    </w:lvl>
+    <w:lvl w:ilvl="3" w:tplc="040C0001" w:tentative="1">
+      <w:start w:val="1"/>
+      <w:numFmt w:val="bullet"/>
+      <w:lvlText w:val=""/>
+      <w:lvlJc w:val="left"/>
+      <w:pPr>
+        <w:ind w:left="2880" w:hanging="360"/>
+      </w:pPr>
+      <w:rPr>
+        <w:rFonts w:ascii="Symbol" w:hAnsi="Symbol" w:hint="default"/>
+      </w:rPr>
+    </w:lvl>
+    <w:lvl w:ilvl="4" w:tplc="040C0003" w:tentative="1">
+      <w:start w:val="1"/>
+      <w:numFmt w:val="bullet"/>
+      <w:lvlText w:val="o"/>
+      <w:lvlJc w:val="left"/>
+      <w:pPr>
+        <w:ind w:left="3600" w:hanging="360"/>
+      </w:pPr>
+      <w:rPr>
+        <w:rFonts w:ascii="Courier New" w:hAnsi="Courier New" w:cs="Courier New" w:hint="default"/>
+      </w:rPr>
+    </w:lvl>
+    <w:lvl w:ilvl="5" w:tplc="040C0005" w:tentative="1">
+      <w:start w:val="1"/>
+      <w:numFmt w:val="bullet"/>
+      <w:lvlText w:val=""/>
+      <w:lvlJc w:val="left"/>
+      <w:pPr>
+        <w:ind w:left="4320" w:hanging="360"/>
+      </w:pPr>
+      <w:rPr>
+        <w:rFonts w:ascii="Wingdings" w:hAnsi="Wingdings" w:hint="default"/>
+      </w:rPr>
+    </w:lvl>
+    <w:lvl w:ilvl="6" w:tplc="040C0001" w:tentative="1">
+      <w:start w:val="1"/>
+      <w:numFmt w:val="bullet"/>
+      <w:lvlText w:val=""/>
+      <w:lvlJc w:val="left"/>
+      <w:pPr>
+        <w:ind w:left="5040" w:hanging="360"/>
+      </w:pPr>
+      <w:rPr>
+        <w:rFonts w:ascii="Symbol" w:hAnsi="Symbol" w:hint="default"/>
+      </w:rPr>
+    </w:lvl>
+    <w:lvl w:ilvl="7" w:tplc="040C0003" w:tentative="1">
+      <w:start w:val="1"/>
+      <w:numFmt w:val="bullet"/>
+      <w:lvlText w:val="o"/>
+      <w:lvlJc w:val="left"/>
+      <w:pPr>
+        <w:ind w:left="5760" w:hanging="360"/>
+      </w:pPr>
+      <w:rPr>
+        <w:rFonts w:ascii="Courier New" w:hAnsi="Courier New" w:cs="Courier New" w:hint="default"/>
+      </w:rPr>
+    </w:lvl>
+    <w:lvl w:ilvl="8" w:tplc="040C0005" w:tentative="1">
+      <w:start w:val="1"/>
+      <w:numFmt w:val="bullet"/>
+      <w:lvlText w:val=""/>
+      <w:lvlJc w:val="left"/>
+      <w:pPr>
+        <w:ind w:left="6480" w:hanging="360"/>
+      </w:pPr>
+      <w:rPr>
+        <w:rFonts w:ascii="Wingdings" w:hAnsi="Wingdings" w:hint="default"/>
+      </w:rPr>
+    </w:lvl>
+  </w:abstractNum>
+  <w:abstractNum w:abstractNumId="2" w15:restartNumberingAfterBreak="0">
     <w:nsid w:val="4140088F"/>
     <w:multiLevelType w:val="hybridMultilevel"/>
     <w:tmpl w:val="332C86C2"/>
@@ -798,7 +1321,7 @@
       </w:rPr>
     </w:lvl>
   </w:abstractNum>
-  <w:abstractNum w:abstractNumId="2" w15:restartNumberingAfterBreak="0">
+  <w:abstractNum w:abstractNumId="3" w15:restartNumberingAfterBreak="0">
     <w:nsid w:val="65F77445"/>
     <w:multiLevelType w:val="hybridMultilevel"/>
     <w:tmpl w:val="7E14480A"/>
@@ -915,9 +1438,12 @@
     <w:abstractNumId w:val="0"/>
   </w:num>
   <w:num w:numId="2">
+    <w:abstractNumId w:val="3"/>
+  </w:num>
+  <w:num w:numId="3">
     <w:abstractNumId w:val="2"/>
   </w:num>
-  <w:num w:numId="3">
+  <w:num w:numId="4">
     <w:abstractNumId w:val="1"/>
   </w:num>
 </w:numbering>

--- a/cours/Kafka/CR_Kafka_FBizandry.docx
+++ b/cours/Kafka/CR_Kafka_FBizandry.docx
@@ -951,24 +951,562 @@
           <w:bCs/>
         </w:rPr>
       </w:pPr>
+      <w:r>
+        <w:rPr>
+          <w:b/>
+          <w:bCs/>
+        </w:rPr>
+        <w:t xml:space="preserve">Les paramètres de Kafka </w:t>
+      </w:r>
+      <w:proofErr w:type="spellStart"/>
+      <w:r>
+        <w:rPr>
+          <w:b/>
+          <w:bCs/>
+        </w:rPr>
+        <w:t>producer</w:t>
+      </w:r>
+      <w:proofErr w:type="spellEnd"/>
+    </w:p>
+    <w:p>
+      <w:pPr>
+        <w:pStyle w:val="Paragraphedeliste"/>
+        <w:rPr>
+          <w:b/>
+          <w:bCs/>
+        </w:rPr>
+      </w:pPr>
+    </w:p>
+    <w:p>
+      <w:pPr>
+        <w:pStyle w:val="Paragraphedeliste"/>
+        <w:numPr>
+          <w:ilvl w:val="0"/>
+          <w:numId w:val="5"/>
+        </w:numPr>
+      </w:pPr>
+      <w:r>
+        <w:t>Acquittement des messages (</w:t>
+      </w:r>
+      <w:proofErr w:type="spellStart"/>
+      <w:r>
+        <w:t>Acks</w:t>
+      </w:r>
+      <w:proofErr w:type="spellEnd"/>
+      <w:r>
+        <w:t xml:space="preserve"> </w:t>
+      </w:r>
+      <w:proofErr w:type="spellStart"/>
+      <w:r>
+        <w:t>a</w:t>
+      </w:r>
+      <w:r>
+        <w:t>c</w:t>
+      </w:r>
+      <w:r>
+        <w:t>knowledge</w:t>
+      </w:r>
+      <w:proofErr w:type="spellEnd"/>
+      <w:r>
+        <w:t>)</w:t>
+      </w:r>
+    </w:p>
+    <w:p>
+      <w:pPr>
+        <w:pStyle w:val="Paragraphedeliste"/>
+        <w:numPr>
+          <w:ilvl w:val="1"/>
+          <w:numId w:val="5"/>
+        </w:numPr>
+        <w:rPr>
+          <w:b/>
+          <w:bCs/>
+        </w:rPr>
+      </w:pPr>
+      <w:proofErr w:type="spellStart"/>
+      <w:r>
+        <w:rPr>
+          <w:b/>
+          <w:bCs/>
+        </w:rPr>
+        <w:t>Acks</w:t>
+      </w:r>
+      <w:proofErr w:type="spellEnd"/>
+      <w:r>
+        <w:rPr>
+          <w:b/>
+          <w:bCs/>
+        </w:rPr>
+        <w:t xml:space="preserve"> = 0 </w:t>
+      </w:r>
+      <w:r>
+        <w:t>aucun acquittement</w:t>
+      </w:r>
+      <w:r>
+        <w:t xml:space="preserve"> (donc pas de </w:t>
+      </w:r>
+      <w:r>
+        <w:rPr>
+          <w:b/>
+          <w:bCs/>
+        </w:rPr>
+        <w:t>retries</w:t>
+      </w:r>
+      <w:r>
+        <w:t>)</w:t>
+      </w:r>
+    </w:p>
+    <w:p>
+      <w:pPr>
+        <w:pStyle w:val="Paragraphedeliste"/>
+        <w:numPr>
+          <w:ilvl w:val="1"/>
+          <w:numId w:val="5"/>
+        </w:numPr>
+        <w:rPr>
+          <w:b/>
+          <w:bCs/>
+        </w:rPr>
+      </w:pPr>
+      <w:proofErr w:type="spellStart"/>
+      <w:r>
+        <w:rPr>
+          <w:b/>
+          <w:bCs/>
+        </w:rPr>
+        <w:t>Acks</w:t>
+      </w:r>
+      <w:proofErr w:type="spellEnd"/>
+      <w:r>
+        <w:rPr>
+          <w:b/>
+          <w:bCs/>
+        </w:rPr>
+        <w:t xml:space="preserve"> = 1 </w:t>
+      </w:r>
+      <w:r>
+        <w:t>message acquitté uniquement par le leader</w:t>
+      </w:r>
+    </w:p>
+    <w:p>
+      <w:pPr>
+        <w:pStyle w:val="Paragraphedeliste"/>
+        <w:numPr>
+          <w:ilvl w:val="1"/>
+          <w:numId w:val="5"/>
+        </w:numPr>
+        <w:rPr>
+          <w:b/>
+          <w:bCs/>
+        </w:rPr>
+      </w:pPr>
+      <w:proofErr w:type="spellStart"/>
+      <w:r>
+        <w:rPr>
+          <w:b/>
+          <w:bCs/>
+        </w:rPr>
+        <w:t>Acks</w:t>
+      </w:r>
+      <w:proofErr w:type="spellEnd"/>
+      <w:r>
+        <w:rPr>
+          <w:b/>
+          <w:bCs/>
+        </w:rPr>
+        <w:t xml:space="preserve"> = -1 </w:t>
+      </w:r>
+      <w:r>
+        <w:t>message acquitté par le leader et les followers</w:t>
+      </w:r>
       <w:bookmarkStart w:id="0" w:name="_GoBack"/>
-      <w:r>
-        <w:rPr>
-          <w:b/>
-          <w:bCs/>
-        </w:rPr>
-        <w:t xml:space="preserve">Les paramètres de Kafka </w:t>
-      </w:r>
-      <w:proofErr w:type="spellStart"/>
-      <w:r>
-        <w:rPr>
-          <w:b/>
-          <w:bCs/>
-        </w:rPr>
-        <w:t>producer</w:t>
-      </w:r>
       <w:bookmarkEnd w:id="0"/>
-      <w:proofErr w:type="spellEnd"/>
+    </w:p>
+    <w:p>
+      <w:pPr>
+        <w:pStyle w:val="Paragraphedeliste"/>
+        <w:numPr>
+          <w:ilvl w:val="0"/>
+          <w:numId w:val="5"/>
+        </w:numPr>
+        <w:rPr>
+          <w:b/>
+          <w:bCs/>
+        </w:rPr>
+      </w:pPr>
+      <w:r>
+        <w:t>Sérialisation des messages</w:t>
+      </w:r>
+    </w:p>
+    <w:p>
+      <w:pPr>
+        <w:pStyle w:val="Paragraphedeliste"/>
+        <w:numPr>
+          <w:ilvl w:val="1"/>
+          <w:numId w:val="5"/>
+        </w:numPr>
+        <w:rPr>
+          <w:b/>
+          <w:bCs/>
+          <w:lang w:val="en-US"/>
+        </w:rPr>
+      </w:pPr>
+      <w:proofErr w:type="spellStart"/>
+      <w:r>
+        <w:rPr>
+          <w:lang w:val="en-US"/>
+        </w:rPr>
+        <w:t>Key.serializer</w:t>
+      </w:r>
+      <w:proofErr w:type="spellEnd"/>
+      <w:r>
+        <w:rPr>
+          <w:lang w:val="en-US"/>
+        </w:rPr>
+        <w:t xml:space="preserve"> / </w:t>
+      </w:r>
+      <w:proofErr w:type="spellStart"/>
+      <w:proofErr w:type="gramStart"/>
+      <w:r>
+        <w:rPr>
+          <w:lang w:val="en-US"/>
+        </w:rPr>
+        <w:t>value.serializer</w:t>
+      </w:r>
+      <w:proofErr w:type="spellEnd"/>
+      <w:proofErr w:type="gramEnd"/>
+      <w:r>
+        <w:rPr>
+          <w:lang w:val="en-US"/>
+        </w:rPr>
+        <w:t xml:space="preserve"> </w:t>
+      </w:r>
+      <w:r>
+        <w:sym w:font="Wingdings" w:char="F0E0"/>
+      </w:r>
+      <w:r>
+        <w:rPr>
+          <w:lang w:val="en-US"/>
+        </w:rPr>
+        <w:t xml:space="preserve"> classes d</w:t>
+      </w:r>
+      <w:r>
+        <w:rPr>
+          <w:lang w:val="en-US"/>
+        </w:rPr>
+        <w:t xml:space="preserve">e </w:t>
+      </w:r>
+      <w:proofErr w:type="spellStart"/>
+      <w:r>
+        <w:rPr>
+          <w:lang w:val="en-US"/>
+        </w:rPr>
+        <w:t>sérialisation</w:t>
+      </w:r>
+      <w:proofErr w:type="spellEnd"/>
+    </w:p>
+    <w:p>
+      <w:pPr>
+        <w:pStyle w:val="Paragraphedeliste"/>
+        <w:numPr>
+          <w:ilvl w:val="1"/>
+          <w:numId w:val="5"/>
+        </w:numPr>
+        <w:rPr>
+          <w:b/>
+          <w:bCs/>
+        </w:rPr>
+      </w:pPr>
+      <w:r>
+        <w:t>Il y a aussi la s</w:t>
+      </w:r>
+      <w:r>
+        <w:t>érialisation par défaut</w:t>
+      </w:r>
+    </w:p>
+    <w:p>
+      <w:pPr>
+        <w:pStyle w:val="Paragraphedeliste"/>
+        <w:numPr>
+          <w:ilvl w:val="0"/>
+          <w:numId w:val="5"/>
+        </w:numPr>
+        <w:rPr>
+          <w:b/>
+          <w:bCs/>
+        </w:rPr>
+      </w:pPr>
+      <w:proofErr w:type="spellStart"/>
+      <w:r>
+        <w:t>Batching</w:t>
+      </w:r>
+      <w:proofErr w:type="spellEnd"/>
+      <w:r>
+        <w:t xml:space="preserve"> des messages </w:t>
+      </w:r>
+      <w:r>
+        <w:sym w:font="Wingdings" w:char="F0E0"/>
+      </w:r>
+      <w:r>
+        <w:t xml:space="preserve"> la sérialisation a le m</w:t>
+      </w:r>
+      <w:r>
+        <w:t>ême coût pour un message de 1 bit et 1 Go</w:t>
+      </w:r>
+    </w:p>
+    <w:p>
+      <w:pPr>
+        <w:pStyle w:val="Paragraphedeliste"/>
+        <w:numPr>
+          <w:ilvl w:val="1"/>
+          <w:numId w:val="5"/>
+        </w:numPr>
+        <w:rPr>
+          <w:b/>
+          <w:bCs/>
+        </w:rPr>
+      </w:pPr>
+      <w:proofErr w:type="spellStart"/>
+      <w:r>
+        <w:t>Batch.size</w:t>
+      </w:r>
+      <w:proofErr w:type="spellEnd"/>
+      <w:r>
+        <w:t xml:space="preserve"> : limite le nombre de message à </w:t>
+      </w:r>
+      <w:proofErr w:type="spellStart"/>
+      <w:r>
+        <w:t>batcher</w:t>
+      </w:r>
+      <w:proofErr w:type="spellEnd"/>
+    </w:p>
+    <w:p>
+      <w:pPr>
+        <w:pStyle w:val="Paragraphedeliste"/>
+        <w:numPr>
+          <w:ilvl w:val="1"/>
+          <w:numId w:val="5"/>
+        </w:numPr>
+        <w:rPr>
+          <w:b/>
+          <w:bCs/>
+        </w:rPr>
+      </w:pPr>
+      <w:proofErr w:type="spellStart"/>
+      <w:r>
+        <w:t>Buffer.memory</w:t>
+      </w:r>
+      <w:proofErr w:type="spellEnd"/>
+      <w:r>
+        <w:t> : limite la taille du buffer de batch</w:t>
+      </w:r>
+    </w:p>
+    <w:p>
+      <w:pPr>
+        <w:pStyle w:val="Paragraphedeliste"/>
+        <w:numPr>
+          <w:ilvl w:val="1"/>
+          <w:numId w:val="5"/>
+        </w:numPr>
+        <w:rPr>
+          <w:b/>
+          <w:bCs/>
+        </w:rPr>
+      </w:pPr>
+      <w:r>
+        <w:t>Linger.ms : limite le temps d’attente avant envoi du batch</w:t>
+      </w:r>
+    </w:p>
+    <w:p>
+      <w:pPr>
+        <w:pStyle w:val="Paragraphedeliste"/>
+        <w:numPr>
+          <w:ilvl w:val="0"/>
+          <w:numId w:val="5"/>
+        </w:numPr>
+        <w:rPr>
+          <w:b/>
+          <w:bCs/>
+        </w:rPr>
+      </w:pPr>
+      <w:r>
+        <w:t xml:space="preserve">Compression </w:t>
+      </w:r>
+      <w:r>
+        <w:sym w:font="Wingdings" w:char="F0E0"/>
+      </w:r>
+      <w:r>
+        <w:t xml:space="preserve"> lié au flux réseau</w:t>
+      </w:r>
+    </w:p>
+    <w:p>
+      <w:pPr>
+        <w:pStyle w:val="Paragraphedeliste"/>
+        <w:numPr>
+          <w:ilvl w:val="1"/>
+          <w:numId w:val="5"/>
+        </w:numPr>
+        <w:rPr>
+          <w:b/>
+          <w:bCs/>
+          <w:lang w:val="en-US"/>
+        </w:rPr>
+      </w:pPr>
+      <w:proofErr w:type="spellStart"/>
+      <w:proofErr w:type="gramStart"/>
+      <w:r>
+        <w:rPr>
+          <w:lang w:val="en-US"/>
+        </w:rPr>
+        <w:t>Compression.type</w:t>
+      </w:r>
+      <w:proofErr w:type="spellEnd"/>
+      <w:r>
+        <w:rPr>
+          <w:lang w:val="en-US"/>
+        </w:rPr>
+        <w:t> :</w:t>
+      </w:r>
+      <w:proofErr w:type="gramEnd"/>
+      <w:r>
+        <w:rPr>
+          <w:lang w:val="en-US"/>
+        </w:rPr>
+        <w:t xml:space="preserve"> </w:t>
+      </w:r>
+      <w:proofErr w:type="spellStart"/>
+      <w:r>
+        <w:rPr>
+          <w:lang w:val="en-US"/>
+        </w:rPr>
+        <w:t>gzip</w:t>
+      </w:r>
+      <w:proofErr w:type="spellEnd"/>
+      <w:r>
+        <w:rPr>
+          <w:lang w:val="en-US"/>
+        </w:rPr>
+        <w:t xml:space="preserve">, </w:t>
+      </w:r>
+      <w:proofErr w:type="spellStart"/>
+      <w:r>
+        <w:rPr>
+          <w:lang w:val="en-US"/>
+        </w:rPr>
+        <w:t>izt</w:t>
+      </w:r>
+      <w:proofErr w:type="spellEnd"/>
+      <w:r>
+        <w:rPr>
+          <w:lang w:val="en-US"/>
+        </w:rPr>
+        <w:t>, snappy,</w:t>
+      </w:r>
+      <w:r>
+        <w:rPr>
+          <w:lang w:val="en-US"/>
+        </w:rPr>
+        <w:t xml:space="preserve"> uncompressed</w:t>
+      </w:r>
+    </w:p>
+    <w:p>
+      <w:pPr>
+        <w:pStyle w:val="Paragraphedeliste"/>
+        <w:numPr>
+          <w:ilvl w:val="0"/>
+          <w:numId w:val="5"/>
+        </w:numPr>
+        <w:rPr>
+          <w:b/>
+          <w:bCs/>
+          <w:lang w:val="en-US"/>
+        </w:rPr>
+      </w:pPr>
+      <w:proofErr w:type="spellStart"/>
+      <w:r>
+        <w:rPr>
+          <w:lang w:val="en-US"/>
+        </w:rPr>
+        <w:t>L’ordre</w:t>
+      </w:r>
+      <w:proofErr w:type="spellEnd"/>
+      <w:r>
+        <w:rPr>
+          <w:lang w:val="en-US"/>
+        </w:rPr>
+        <w:t xml:space="preserve"> des messages </w:t>
+      </w:r>
+    </w:p>
+    <w:p>
+      <w:pPr>
+        <w:pStyle w:val="Paragraphedeliste"/>
+        <w:numPr>
+          <w:ilvl w:val="1"/>
+          <w:numId w:val="5"/>
+        </w:numPr>
+        <w:rPr>
+          <w:b/>
+          <w:bCs/>
+        </w:rPr>
+      </w:pPr>
+      <w:r>
+        <w:t xml:space="preserve">On peut perdre l’ordre </w:t>
+      </w:r>
+      <w:proofErr w:type="spellStart"/>
+      <w:r>
+        <w:t>des</w:t>
+      </w:r>
+      <w:proofErr w:type="spellEnd"/>
+      <w:r>
+        <w:t xml:space="preserve"> m</w:t>
+      </w:r>
+      <w:r>
+        <w:t>essages au niveau du topic à cause de l’acquittement</w:t>
+      </w:r>
+    </w:p>
+    <w:p>
+      <w:pPr>
+        <w:pStyle w:val="Paragraphedeliste"/>
+        <w:numPr>
+          <w:ilvl w:val="1"/>
+          <w:numId w:val="5"/>
+        </w:numPr>
+        <w:rPr>
+          <w:b/>
+          <w:bCs/>
+        </w:rPr>
+      </w:pPr>
+      <w:r>
+        <w:lastRenderedPageBreak/>
+        <w:t>L’ordre des messages est garanti dans la partition</w:t>
+      </w:r>
+    </w:p>
+    <w:p>
+      <w:pPr>
+        <w:pStyle w:val="Paragraphedeliste"/>
+        <w:numPr>
+          <w:ilvl w:val="1"/>
+          <w:numId w:val="5"/>
+        </w:numPr>
+      </w:pPr>
+      <w:r>
+        <w:t xml:space="preserve">Pour que les messages soient consommés </w:t>
+      </w:r>
+      <w:r>
+        <w:t>dans l’ordre de leur de production, il faut leur attribuer les mêmes clés</w:t>
+      </w:r>
+    </w:p>
+    <w:p>
+      <w:pPr>
+        <w:pStyle w:val="Paragraphedeliste"/>
+        <w:numPr>
+          <w:ilvl w:val="0"/>
+          <w:numId w:val="5"/>
+        </w:numPr>
+      </w:pPr>
+      <w:r>
+        <w:t xml:space="preserve">Renvoi automatique des messages en cas d’échec </w:t>
+      </w:r>
     </w:p>
     <w:sectPr>
       <w:pgSz w:w="11906" w:h="16838"/>
@@ -1322,6 +1860,119 @@
     </w:lvl>
   </w:abstractNum>
   <w:abstractNum w:abstractNumId="3" w15:restartNumberingAfterBreak="0">
+    <w:nsid w:val="52525B61"/>
+    <w:multiLevelType w:val="hybridMultilevel"/>
+    <w:tmpl w:val="CCB6162A"/>
+    <w:lvl w:ilvl="0" w:tplc="040C0001">
+      <w:start w:val="1"/>
+      <w:numFmt w:val="bullet"/>
+      <w:lvlText w:val=""/>
+      <w:lvlJc w:val="left"/>
+      <w:pPr>
+        <w:ind w:left="720" w:hanging="360"/>
+      </w:pPr>
+      <w:rPr>
+        <w:rFonts w:ascii="Symbol" w:hAnsi="Symbol" w:hint="default"/>
+      </w:rPr>
+    </w:lvl>
+    <w:lvl w:ilvl="1" w:tplc="040C0003">
+      <w:start w:val="1"/>
+      <w:numFmt w:val="bullet"/>
+      <w:lvlText w:val="o"/>
+      <w:lvlJc w:val="left"/>
+      <w:pPr>
+        <w:ind w:left="1440" w:hanging="360"/>
+      </w:pPr>
+      <w:rPr>
+        <w:rFonts w:ascii="Courier New" w:hAnsi="Courier New" w:cs="Courier New" w:hint="default"/>
+      </w:rPr>
+    </w:lvl>
+    <w:lvl w:ilvl="2" w:tplc="040C0005" w:tentative="1">
+      <w:start w:val="1"/>
+      <w:numFmt w:val="bullet"/>
+      <w:lvlText w:val=""/>
+      <w:lvlJc w:val="left"/>
+      <w:pPr>
+        <w:ind w:left="2160" w:hanging="360"/>
+      </w:pPr>
+      <w:rPr>
+        <w:rFonts w:ascii="Wingdings" w:hAnsi="Wingdings" w:hint="default"/>
+      </w:rPr>
+    </w:lvl>
+    <w:lvl w:ilvl="3" w:tplc="040C0001" w:tentative="1">
+      <w:start w:val="1"/>
+      <w:numFmt w:val="bullet"/>
+      <w:lvlText w:val=""/>
+      <w:lvlJc w:val="left"/>
+      <w:pPr>
+        <w:ind w:left="2880" w:hanging="360"/>
+      </w:pPr>
+      <w:rPr>
+        <w:rFonts w:ascii="Symbol" w:hAnsi="Symbol" w:hint="default"/>
+      </w:rPr>
+    </w:lvl>
+    <w:lvl w:ilvl="4" w:tplc="040C0003" w:tentative="1">
+      <w:start w:val="1"/>
+      <w:numFmt w:val="bullet"/>
+      <w:lvlText w:val="o"/>
+      <w:lvlJc w:val="left"/>
+      <w:pPr>
+        <w:ind w:left="3600" w:hanging="360"/>
+      </w:pPr>
+      <w:rPr>
+        <w:rFonts w:ascii="Courier New" w:hAnsi="Courier New" w:cs="Courier New" w:hint="default"/>
+      </w:rPr>
+    </w:lvl>
+    <w:lvl w:ilvl="5" w:tplc="040C0005" w:tentative="1">
+      <w:start w:val="1"/>
+      <w:numFmt w:val="bullet"/>
+      <w:lvlText w:val=""/>
+      <w:lvlJc w:val="left"/>
+      <w:pPr>
+        <w:ind w:left="4320" w:hanging="360"/>
+      </w:pPr>
+      <w:rPr>
+        <w:rFonts w:ascii="Wingdings" w:hAnsi="Wingdings" w:hint="default"/>
+      </w:rPr>
+    </w:lvl>
+    <w:lvl w:ilvl="6" w:tplc="040C0001" w:tentative="1">
+      <w:start w:val="1"/>
+      <w:numFmt w:val="bullet"/>
+      <w:lvlText w:val=""/>
+      <w:lvlJc w:val="left"/>
+      <w:pPr>
+        <w:ind w:left="5040" w:hanging="360"/>
+      </w:pPr>
+      <w:rPr>
+        <w:rFonts w:ascii="Symbol" w:hAnsi="Symbol" w:hint="default"/>
+      </w:rPr>
+    </w:lvl>
+    <w:lvl w:ilvl="7" w:tplc="040C0003" w:tentative="1">
+      <w:start w:val="1"/>
+      <w:numFmt w:val="bullet"/>
+      <w:lvlText w:val="o"/>
+      <w:lvlJc w:val="left"/>
+      <w:pPr>
+        <w:ind w:left="5760" w:hanging="360"/>
+      </w:pPr>
+      <w:rPr>
+        <w:rFonts w:ascii="Courier New" w:hAnsi="Courier New" w:cs="Courier New" w:hint="default"/>
+      </w:rPr>
+    </w:lvl>
+    <w:lvl w:ilvl="8" w:tplc="040C0005" w:tentative="1">
+      <w:start w:val="1"/>
+      <w:numFmt w:val="bullet"/>
+      <w:lvlText w:val=""/>
+      <w:lvlJc w:val="left"/>
+      <w:pPr>
+        <w:ind w:left="6480" w:hanging="360"/>
+      </w:pPr>
+      <w:rPr>
+        <w:rFonts w:ascii="Wingdings" w:hAnsi="Wingdings" w:hint="default"/>
+      </w:rPr>
+    </w:lvl>
+  </w:abstractNum>
+  <w:abstractNum w:abstractNumId="4" w15:restartNumberingAfterBreak="0">
     <w:nsid w:val="65F77445"/>
     <w:multiLevelType w:val="hybridMultilevel"/>
     <w:tmpl w:val="7E14480A"/>
@@ -1438,13 +2089,16 @@
     <w:abstractNumId w:val="0"/>
   </w:num>
   <w:num w:numId="2">
-    <w:abstractNumId w:val="3"/>
+    <w:abstractNumId w:val="4"/>
   </w:num>
   <w:num w:numId="3">
     <w:abstractNumId w:val="2"/>
   </w:num>
   <w:num w:numId="4">
     <w:abstractNumId w:val="1"/>
+  </w:num>
+  <w:num w:numId="5">
+    <w:abstractNumId w:val="3"/>
   </w:num>
 </w:numbering>
 </file>
